--- a/ET接HybridCLR使用指北.docx
+++ b/ET接HybridCLR使用指北.docx
@@ -41,12 +41,26 @@
       </w:r>
     </w:p>
     <w:p>
-      <w:r>
+      <w:pPr>
+        <w:keepNext w:val="0"/>
+        <w:keepLines w:val="0"/>
+        <w:widowControl/>
+        <w:suppressLineNumbers w:val="0"/>
+        <w:jc w:val="left"/>
+      </w:pPr>
+      <w:r>
+        <w:rPr>
+          <w:rFonts w:ascii="宋体" w:hAnsi="宋体" w:eastAsia="宋体" w:cs="宋体"/>
+          <w:kern w:val="0"/>
+          <w:sz w:val="24"/>
+          <w:szCs w:val="24"/>
+          <w:lang w:val="en-US" w:eastAsia="zh-CN" w:bidi="ar"/>
+        </w:rPr>
         <w:drawing>
           <wp:inline distT="0" distB="0" distL="114300" distR="114300">
-            <wp:extent cx="5273675" cy="3799205"/>
-            <wp:effectExtent l="0" t="0" r="3175" b="10795"/>
-            <wp:docPr id="1" name="图片 1"/>
+            <wp:extent cx="7991475" cy="1752600"/>
+            <wp:effectExtent l="0" t="0" r="9525" b="0"/>
+            <wp:docPr id="3" name="图片 2" descr="IMG_256"/>
             <wp:cNvGraphicFramePr>
               <a:graphicFrameLocks xmlns:a="http://schemas.openxmlformats.org/drawingml/2006/main" noChangeAspect="1"/>
             </wp:cNvGraphicFramePr>
@@ -54,7 +68,7 @@
               <a:graphicData uri="http://schemas.openxmlformats.org/drawingml/2006/picture">
                 <pic:pic xmlns:pic="http://schemas.openxmlformats.org/drawingml/2006/picture">
                   <pic:nvPicPr>
-                    <pic:cNvPr id="1" name="图片 1"/>
+                    <pic:cNvPr id="3" name="图片 2" descr="IMG_256"/>
                     <pic:cNvPicPr>
                       <a:picLocks noChangeAspect="1"/>
                     </pic:cNvPicPr>
@@ -68,82 +82,7 @@
                   <pic:spPr>
                     <a:xfrm>
                       <a:off x="0" y="0"/>
-                      <a:ext cx="5273675" cy="3799205"/>
-                    </a:xfrm>
-                    <a:prstGeom prst="rect">
-                      <a:avLst/>
-                    </a:prstGeom>
-                    <a:noFill/>
-                    <a:ln>
-                      <a:noFill/>
-                    </a:ln>
-                  </pic:spPr>
-                </pic:pic>
-              </a:graphicData>
-            </a:graphic>
-          </wp:inline>
-        </w:drawing>
-      </w:r>
-    </w:p>
-    <w:p/>
-    <w:p>
-      <w:pPr>
-        <w:rPr>
-          <w:rFonts w:hint="eastAsia"/>
-          <w:lang w:val="en-US" w:eastAsia="zh-CN"/>
-        </w:rPr>
-      </w:pPr>
-      <w:r>
-        <w:rPr>
-          <w:rFonts w:hint="eastAsia"/>
-          <w:lang w:val="en-US" w:eastAsia="zh-CN"/>
-        </w:rPr>
-        <w:t>状态 B（下边红框里没有et的那几个程序集）</w:t>
-      </w:r>
-    </w:p>
-    <w:p>
-      <w:pPr>
-        <w:keepNext w:val="0"/>
-        <w:keepLines w:val="0"/>
-        <w:widowControl/>
-        <w:suppressLineNumbers w:val="0"/>
-        <w:jc w:val="left"/>
-      </w:pPr>
-      <w:r>
-        <w:rPr>
-          <w:rFonts w:ascii="宋体" w:hAnsi="宋体" w:eastAsia="宋体" w:cs="宋体"/>
-          <w:kern w:val="0"/>
-          <w:sz w:val="24"/>
-          <w:szCs w:val="24"/>
-          <w:lang w:val="en-US" w:eastAsia="zh-CN" w:bidi="ar"/>
-        </w:rPr>
-        <w:drawing>
-          <wp:inline distT="0" distB="0" distL="114300" distR="114300">
-            <wp:extent cx="8086725" cy="5829300"/>
-            <wp:effectExtent l="0" t="0" r="9525" b="0"/>
-            <wp:docPr id="2" name="图片 2" descr="IMG_256"/>
-            <wp:cNvGraphicFramePr>
-              <a:graphicFrameLocks xmlns:a="http://schemas.openxmlformats.org/drawingml/2006/main" noChangeAspect="1"/>
-            </wp:cNvGraphicFramePr>
-            <a:graphic xmlns:a="http://schemas.openxmlformats.org/drawingml/2006/main">
-              <a:graphicData uri="http://schemas.openxmlformats.org/drawingml/2006/picture">
-                <pic:pic xmlns:pic="http://schemas.openxmlformats.org/drawingml/2006/picture">
-                  <pic:nvPicPr>
-                    <pic:cNvPr id="2" name="图片 2" descr="IMG_256"/>
-                    <pic:cNvPicPr>
-                      <a:picLocks noChangeAspect="1"/>
-                    </pic:cNvPicPr>
-                  </pic:nvPicPr>
-                  <pic:blipFill>
-                    <a:blip r:embed="rId5"/>
-                    <a:stretch>
-                      <a:fillRect/>
-                    </a:stretch>
-                  </pic:blipFill>
-                  <pic:spPr>
-                    <a:xfrm>
-                      <a:off x="0" y="0"/>
-                      <a:ext cx="8086725" cy="5829300"/>
+                      <a:ext cx="7991475" cy="1752600"/>
                     </a:xfrm>
                     <a:prstGeom prst="rect">
                       <a:avLst/>
@@ -160,6 +99,91 @@
         </w:drawing>
       </w:r>
     </w:p>
+    <w:p/>
+    <w:p/>
+    <w:p>
+      <w:pPr>
+        <w:rPr>
+          <w:rFonts w:hint="eastAsia"/>
+          <w:lang w:val="en-US" w:eastAsia="zh-CN"/>
+        </w:rPr>
+      </w:pPr>
+      <w:r>
+        <w:rPr>
+          <w:rFonts w:hint="eastAsia"/>
+          <w:lang w:val="en-US" w:eastAsia="zh-CN"/>
+        </w:rPr>
+        <w:t>状态 B（下边红框里没有et的那几个程序集）</w:t>
+      </w:r>
+    </w:p>
+    <w:p>
+      <w:pPr>
+        <w:keepNext w:val="0"/>
+        <w:keepLines w:val="0"/>
+        <w:widowControl/>
+        <w:suppressLineNumbers w:val="0"/>
+        <w:jc w:val="left"/>
+      </w:pPr>
+      <w:r>
+        <w:rPr>
+          <w:rFonts w:ascii="宋体" w:hAnsi="宋体" w:eastAsia="宋体" w:cs="宋体"/>
+          <w:kern w:val="0"/>
+          <w:sz w:val="24"/>
+          <w:szCs w:val="24"/>
+          <w:lang w:val="en-US" w:eastAsia="zh-CN" w:bidi="ar"/>
+        </w:rPr>
+        <w:drawing>
+          <wp:inline distT="0" distB="0" distL="114300" distR="114300">
+            <wp:extent cx="7886700" cy="962025"/>
+            <wp:effectExtent l="0" t="0" r="0" b="9525"/>
+            <wp:docPr id="2" name="图片 1" descr="IMG_256"/>
+            <wp:cNvGraphicFramePr>
+              <a:graphicFrameLocks xmlns:a="http://schemas.openxmlformats.org/drawingml/2006/main" noChangeAspect="1"/>
+            </wp:cNvGraphicFramePr>
+            <a:graphic xmlns:a="http://schemas.openxmlformats.org/drawingml/2006/main">
+              <a:graphicData uri="http://schemas.openxmlformats.org/drawingml/2006/picture">
+                <pic:pic xmlns:pic="http://schemas.openxmlformats.org/drawingml/2006/picture">
+                  <pic:nvPicPr>
+                    <pic:cNvPr id="2" name="图片 1" descr="IMG_256"/>
+                    <pic:cNvPicPr>
+                      <a:picLocks noChangeAspect="1"/>
+                    </pic:cNvPicPr>
+                  </pic:nvPicPr>
+                  <pic:blipFill>
+                    <a:blip r:embed="rId5"/>
+                    <a:stretch>
+                      <a:fillRect/>
+                    </a:stretch>
+                  </pic:blipFill>
+                  <pic:spPr>
+                    <a:xfrm>
+                      <a:off x="0" y="0"/>
+                      <a:ext cx="7886700" cy="962025"/>
+                    </a:xfrm>
+                    <a:prstGeom prst="rect">
+                      <a:avLst/>
+                    </a:prstGeom>
+                    <a:noFill/>
+                    <a:ln w="9525">
+                      <a:noFill/>
+                    </a:ln>
+                  </pic:spPr>
+                </pic:pic>
+              </a:graphicData>
+            </a:graphic>
+          </wp:inline>
+        </w:drawing>
+      </w:r>
+    </w:p>
+    <w:p>
+      <w:pPr>
+        <w:keepNext w:val="0"/>
+        <w:keepLines w:val="0"/>
+        <w:widowControl/>
+        <w:suppressLineNumbers w:val="0"/>
+        <w:jc w:val="left"/>
+      </w:pPr>
+    </w:p>
     <w:p>
       <w:pPr>
         <w:rPr>
@@ -267,108 +291,131 @@
           <w:lang w:val="en-US" w:eastAsia="zh-CN"/>
         </w:rPr>
       </w:pPr>
-    </w:p>
-    <w:p>
-      <w:pPr>
-        <w:rPr>
-          <w:rFonts w:hint="eastAsia"/>
-          <w:lang w:val="en-US" w:eastAsia="zh-CN"/>
-        </w:rPr>
-      </w:pPr>
-    </w:p>
-    <w:p>
-      <w:pPr>
-        <w:rPr>
-          <w:rFonts w:hint="eastAsia"/>
-          <w:lang w:val="en-US" w:eastAsia="zh-CN"/>
-        </w:rPr>
-      </w:pPr>
-      <w:r>
-        <w:rPr>
-          <w:rFonts w:hint="eastAsia"/>
-          <w:lang w:val="en-US" w:eastAsia="zh-CN"/>
-        </w:rPr>
-        <w:t>好了，以上四种状态，一一介绍出现情况：</w:t>
-      </w:r>
-    </w:p>
-    <w:p>
-      <w:pPr>
-        <w:rPr>
-          <w:rFonts w:hint="eastAsia"/>
-          <w:lang w:val="en-US" w:eastAsia="zh-CN"/>
-        </w:rPr>
-      </w:pPr>
-    </w:p>
-    <w:p>
-      <w:pPr>
-        <w:rPr>
-          <w:rFonts w:hint="eastAsia"/>
-          <w:lang w:val="en-US" w:eastAsia="zh-CN"/>
-        </w:rPr>
-      </w:pPr>
-      <w:r>
-        <w:rPr>
-          <w:rFonts w:hint="eastAsia"/>
-          <w:lang w:val="en-US" w:eastAsia="zh-CN"/>
-        </w:rPr>
-        <w:t>一般最终出包前需要使用 HybridCLR/Generate/All 这个方法来生成HybridCLR的中间件。此时需要只保留状态A和状态C</w:t>
-      </w:r>
-    </w:p>
-    <w:p>
-      <w:pPr>
-        <w:rPr>
-          <w:rFonts w:hint="eastAsia"/>
-          <w:lang w:val="en-US" w:eastAsia="zh-CN"/>
-        </w:rPr>
-      </w:pPr>
-    </w:p>
-    <w:p>
-      <w:pPr>
-        <w:rPr>
-          <w:rFonts w:hint="eastAsia"/>
-          <w:lang w:val="en-US" w:eastAsia="zh-CN"/>
-        </w:rPr>
-      </w:pPr>
-    </w:p>
-    <w:p>
-      <w:pPr>
-        <w:rPr>
-          <w:rFonts w:hint="eastAsia"/>
-          <w:lang w:val="en-US" w:eastAsia="zh-CN"/>
-        </w:rPr>
-      </w:pPr>
-      <w:r>
-        <w:rPr>
-          <w:rFonts w:hint="eastAsia"/>
-          <w:lang w:val="en-US" w:eastAsia="zh-CN"/>
-        </w:rPr>
-        <w:t>当执行完了HybridCLR/Generate/All 这个方法之后，要打包的时候，只保留状态B和状态D。</w:t>
-      </w:r>
-    </w:p>
-    <w:p>
-      <w:pPr>
-        <w:rPr>
-          <w:rFonts w:hint="eastAsia"/>
-          <w:lang w:val="en-US" w:eastAsia="zh-CN"/>
-        </w:rPr>
-      </w:pPr>
-    </w:p>
-    <w:p>
-      <w:pPr>
-        <w:rPr>
-          <w:rFonts w:hint="default"/>
-          <w:lang w:val="en-US" w:eastAsia="zh-CN"/>
-        </w:rPr>
-      </w:pPr>
-      <w:r>
-        <w:rPr>
-          <w:rFonts w:hint="eastAsia"/>
-          <w:lang w:val="en-US" w:eastAsia="zh-CN"/>
-        </w:rPr>
-        <w:t>Why？因为ET的程序集也是属于中间件，并非最终使用的dll，所以跟HybridClR整合使用需要这种操作方式来达到让HY扫描这四个dll来生成中间件，但最终出包又不让HY认为我们用了这四个dll。</w:t>
-      </w:r>
       <w:bookmarkStart w:id="0" w:name="_GoBack"/>
       <w:bookmarkEnd w:id="0"/>
+    </w:p>
+    <w:p>
+      <w:pPr>
+        <w:rPr>
+          <w:rFonts w:hint="eastAsia"/>
+          <w:lang w:val="en-US" w:eastAsia="zh-CN"/>
+        </w:rPr>
+      </w:pPr>
+    </w:p>
+    <w:p>
+      <w:pPr>
+        <w:rPr>
+          <w:rFonts w:hint="eastAsia"/>
+          <w:lang w:val="en-US" w:eastAsia="zh-CN"/>
+        </w:rPr>
+      </w:pPr>
+      <w:r>
+        <w:rPr>
+          <w:rFonts w:hint="eastAsia"/>
+          <w:lang w:val="en-US" w:eastAsia="zh-CN"/>
+        </w:rPr>
+        <w:t>好了，以上四种状态，一一介绍出现情况：</w:t>
+      </w:r>
+    </w:p>
+    <w:p>
+      <w:pPr>
+        <w:rPr>
+          <w:rFonts w:hint="eastAsia"/>
+          <w:lang w:val="en-US" w:eastAsia="zh-CN"/>
+        </w:rPr>
+      </w:pPr>
+    </w:p>
+    <w:p>
+      <w:pPr>
+        <w:rPr>
+          <w:rFonts w:hint="eastAsia"/>
+          <w:lang w:val="en-US" w:eastAsia="zh-CN"/>
+        </w:rPr>
+      </w:pPr>
+      <w:r>
+        <w:rPr>
+          <w:rFonts w:hint="eastAsia"/>
+          <w:lang w:val="en-US" w:eastAsia="zh-CN"/>
+        </w:rPr>
+        <w:t>一般最终出包前需要使用 HybridCLR/Generate/All 这个方法来生成HybridCLR的中间件。此时需要只保留状态A和状态C</w:t>
+      </w:r>
+    </w:p>
+    <w:p>
+      <w:pPr>
+        <w:rPr>
+          <w:rFonts w:hint="eastAsia"/>
+          <w:lang w:val="en-US" w:eastAsia="zh-CN"/>
+        </w:rPr>
+      </w:pPr>
+    </w:p>
+    <w:p>
+      <w:pPr>
+        <w:rPr>
+          <w:rFonts w:hint="eastAsia"/>
+          <w:lang w:val="en-US" w:eastAsia="zh-CN"/>
+        </w:rPr>
+      </w:pPr>
+    </w:p>
+    <w:p>
+      <w:pPr>
+        <w:rPr>
+          <w:rFonts w:hint="eastAsia"/>
+          <w:lang w:val="en-US" w:eastAsia="zh-CN"/>
+        </w:rPr>
+      </w:pPr>
+      <w:r>
+        <w:rPr>
+          <w:rFonts w:hint="eastAsia"/>
+          <w:lang w:val="en-US" w:eastAsia="zh-CN"/>
+        </w:rPr>
+        <w:t>当执行完了HybridCLR/Generate/All 这个方法之后，要打包的时候，只保留状态B和状态D。</w:t>
+      </w:r>
+    </w:p>
+    <w:p>
+      <w:pPr>
+        <w:rPr>
+          <w:rFonts w:hint="eastAsia"/>
+          <w:lang w:val="en-US" w:eastAsia="zh-CN"/>
+        </w:rPr>
+      </w:pPr>
+    </w:p>
+    <w:p>
+      <w:pPr>
+        <w:rPr>
+          <w:rFonts w:hint="eastAsia"/>
+          <w:lang w:val="en-US" w:eastAsia="zh-CN"/>
+        </w:rPr>
+      </w:pPr>
+      <w:r>
+        <w:rPr>
+          <w:rFonts w:hint="eastAsia"/>
+          <w:lang w:val="en-US" w:eastAsia="zh-CN"/>
+        </w:rPr>
+        <w:t>Why？因为ET的程序集也是属于中间件，并非最终使用的dll，所以跟HybridClR整合使用需要这种操作方式来达到让HY扫描这四个dll来生成中间件，但最终出包又不让HY认为我们用了这四个dll。</w:t>
+      </w:r>
+    </w:p>
+    <w:p>
+      <w:pPr>
+        <w:rPr>
+          <w:rFonts w:hint="eastAsia"/>
+          <w:lang w:val="en-US" w:eastAsia="zh-CN"/>
+        </w:rPr>
+      </w:pPr>
+    </w:p>
+    <w:p>
+      <w:pPr>
+        <w:rPr>
+          <w:rFonts w:hint="default"/>
+          <w:lang w:val="en-US" w:eastAsia="zh-CN"/>
+        </w:rPr>
+      </w:pPr>
+      <w:r>
+        <w:rPr>
+          <w:rFonts w:hint="eastAsia"/>
+          <w:lang w:val="en-US" w:eastAsia="zh-CN"/>
+        </w:rPr>
+        <w:t>HY中增加了没有任何热更dll的异常报错，导致如果不添加任何热更dll的情况下报错不能打出来包。处理方法是增加Mono文件夹，存放需要热更新的MonoBehaiver脚本，拖拽到hy配置文件中既占位又把mono脚本分离出来</w:t>
+      </w:r>
     </w:p>
     <w:p>
       <w:pPr>
